--- a/TheRoadOfGIT.docx
+++ b/TheRoadOfGIT.docx
@@ -80,12 +80,10 @@
         <w:shd w:val="clear" w:color="auto" w:fill="FFFFFF"/>
         <w:spacing w:before="0" w:beforeAutospacing="0" w:after="0" w:afterAutospacing="0" w:line="420" w:lineRule="exact"/>
         <w:rPr>
-          <w:rFonts w:ascii="微软雅黑" w:eastAsia="微软雅黑" w:hAnsi="微软雅黑" w:hint="eastAsia"/>
-          <w:color w:val="4F4F4F"/>
-        </w:rPr>
-      </w:pPr>
-      <w:bookmarkStart w:id="0" w:name="_GoBack"/>
-      <w:bookmarkEnd w:id="0"/>
+          <w:rFonts w:ascii="微软雅黑" w:eastAsia="微软雅黑" w:hAnsi="微软雅黑"/>
+          <w:color w:val="4F4F4F"/>
+        </w:rPr>
+      </w:pPr>
       <w:r>
         <w:rPr>
           <w:rFonts w:ascii="微软雅黑" w:eastAsia="微软雅黑" w:hAnsi="微软雅黑" w:hint="eastAsia"/>
@@ -118,7 +116,92 @@
         <w:shd w:val="clear" w:color="auto" w:fill="FFFFFF"/>
         <w:spacing w:before="0" w:beforeAutospacing="0" w:after="0" w:afterAutospacing="0" w:line="420" w:lineRule="exact"/>
         <w:rPr>
+          <w:rFonts w:ascii="微软雅黑" w:eastAsia="微软雅黑" w:hAnsi="微软雅黑"/>
+          <w:color w:val="4F4F4F"/>
+        </w:rPr>
+      </w:pPr>
+    </w:p>
+    <w:p>
+      <w:pPr>
+        <w:pStyle w:val="a8"/>
+        <w:shd w:val="clear" w:color="auto" w:fill="FFFFFF"/>
+        <w:spacing w:before="0" w:beforeAutospacing="0" w:after="0" w:afterAutospacing="0" w:line="420" w:lineRule="exact"/>
+        <w:rPr>
           <w:rFonts w:ascii="微软雅黑" w:eastAsia="微软雅黑" w:hAnsi="微软雅黑" w:hint="eastAsia"/>
+          <w:color w:val="4F4F4F"/>
+        </w:rPr>
+      </w:pPr>
+      <w:r>
+        <w:rPr>
+          <w:rFonts w:ascii="微软雅黑" w:eastAsia="微软雅黑" w:hAnsi="微软雅黑" w:hint="eastAsia"/>
+          <w:color w:val="4F4F4F"/>
+        </w:rPr>
+        <w:t>123</w:t>
+      </w:r>
+    </w:p>
+    <w:p>
+      <w:pPr>
+        <w:pStyle w:val="a8"/>
+        <w:shd w:val="clear" w:color="auto" w:fill="FFFFFF"/>
+        <w:spacing w:before="0" w:beforeAutospacing="0" w:after="0" w:afterAutospacing="0" w:line="420" w:lineRule="exact"/>
+        <w:rPr>
+          <w:rFonts w:ascii="微软雅黑" w:eastAsia="微软雅黑" w:hAnsi="微软雅黑"/>
+          <w:color w:val="4F4F4F"/>
+        </w:rPr>
+      </w:pPr>
+      <w:r>
+        <w:rPr>
+          <w:rFonts w:ascii="微软雅黑" w:eastAsia="微软雅黑" w:hAnsi="微软雅黑"/>
+          <w:color w:val="4F4F4F"/>
+        </w:rPr>
+        <w:t>123</w:t>
+      </w:r>
+    </w:p>
+    <w:p>
+      <w:pPr>
+        <w:pStyle w:val="a8"/>
+        <w:shd w:val="clear" w:color="auto" w:fill="FFFFFF"/>
+        <w:spacing w:before="0" w:beforeAutospacing="0" w:after="0" w:afterAutospacing="0" w:line="420" w:lineRule="exact"/>
+        <w:rPr>
+          <w:rFonts w:ascii="微软雅黑" w:eastAsia="微软雅黑" w:hAnsi="微软雅黑"/>
+          <w:color w:val="4F4F4F"/>
+        </w:rPr>
+      </w:pPr>
+      <w:r>
+        <w:rPr>
+          <w:rFonts w:ascii="微软雅黑" w:eastAsia="微软雅黑" w:hAnsi="微软雅黑"/>
+          <w:color w:val="4F4F4F"/>
+        </w:rPr>
+        <w:t>456</w:t>
+      </w:r>
+    </w:p>
+    <w:p>
+      <w:pPr>
+        <w:pStyle w:val="a8"/>
+        <w:shd w:val="clear" w:color="auto" w:fill="FFFFFF"/>
+        <w:spacing w:before="0" w:beforeAutospacing="0" w:after="0" w:afterAutospacing="0" w:line="420" w:lineRule="exact"/>
+        <w:rPr>
+          <w:rFonts w:ascii="微软雅黑" w:eastAsia="微软雅黑" w:hAnsi="微软雅黑" w:hint="eastAsia"/>
+          <w:color w:val="4F4F4F"/>
+        </w:rPr>
+      </w:pPr>
+      <w:r>
+        <w:rPr>
+          <w:rFonts w:ascii="微软雅黑" w:eastAsia="微软雅黑" w:hAnsi="微软雅黑"/>
+          <w:color w:val="4F4F4F"/>
+        </w:rPr>
+        <w:t>789</w:t>
+      </w:r>
+      <w:bookmarkStart w:id="0" w:name="_GoBack"/>
+      <w:bookmarkEnd w:id="0"/>
+    </w:p>
+    <w:p>
+      <w:pPr>
+        <w:pStyle w:val="a8"/>
+        <w:shd w:val="clear" w:color="auto" w:fill="FFFFFF"/>
+        <w:spacing w:before="0" w:beforeAutospacing="0" w:after="0" w:afterAutospacing="0" w:line="420" w:lineRule="exact"/>
+        <w:rPr>
+          <w:rFonts w:ascii="微软雅黑" w:eastAsia="微软雅黑" w:hAnsi="微软雅黑"/>
           <w:color w:val="4F4F4F"/>
         </w:rPr>
       </w:pPr>
